--- a/D08 - Lessons learnt/Item 1/Presupuesto.docx
+++ b/D08 - Lessons learnt/Item 1/Presupuesto.docx
@@ -219,21 +219,7 @@
           <w:rFonts w:cstheme="minorHAnsi"/>
           <w:lang w:val="es-ES"/>
         </w:rPr>
-        <w:t xml:space="preserve">cuota empresarial) el cual es un </w:t>
-      </w:r>
-      <w:r>
-        <w:rPr>
-          <w:rFonts w:cstheme="minorHAnsi"/>
-          <w:lang w:val="es-ES"/>
-        </w:rPr>
-        <w:t>28,30</w:t>
-      </w:r>
-      <w:r>
-        <w:rPr>
-          <w:rFonts w:cstheme="minorHAnsi"/>
-          <w:lang w:val="es-ES"/>
-        </w:rPr>
-        <w:t>% según la legislación vigente para el año 2018.</w:t>
+        <w:t>cuota empresarial) el cual es un 28,30% según la legislación vigente para el año 2018.</w:t>
       </w:r>
     </w:p>
     <w:p>
@@ -1149,8 +1135,6 @@
               </w:rPr>
               <w:t>.</w:t>
             </w:r>
-            <w:bookmarkStart w:id="0" w:name="_GoBack"/>
-            <w:bookmarkEnd w:id="0"/>
             <w:r>
               <w:rPr>
                 <w:b/>
@@ -1280,21 +1264,7 @@
           <w:rFonts w:cstheme="minorHAnsi"/>
           <w:lang w:val="es-ES"/>
         </w:rPr>
-        <w:t xml:space="preserve">El coste total de todos los </w:t>
-      </w:r>
-      <w:r>
-        <w:rPr>
-          <w:rFonts w:cstheme="minorHAnsi"/>
-          <w:lang w:val="es-ES"/>
-        </w:rPr>
-        <w:t>portátiles</w:t>
-      </w:r>
-      <w:r>
-        <w:rPr>
-          <w:rFonts w:cstheme="minorHAnsi"/>
-          <w:lang w:val="es-ES"/>
-        </w:rPr>
-        <w:t xml:space="preserve"> que se adquirieron asciende a 4370€ los cuales </w:t>
+        <w:t xml:space="preserve">El coste total de todos los portátiles que se adquirieron asciende a 4370€ los cuales </w:t>
       </w:r>
     </w:p>
     <w:p>
@@ -1421,7 +1391,7 @@
           <w:sz w:val="22"/>
           <w:szCs w:val="22"/>
         </w:rPr>
-        <w:t xml:space="preserve">(100 * </w:t>
+        <w:t>(</w:t>
       </w:r>
       <w:r>
         <w:rPr>
@@ -1472,7 +1442,7 @@
           <w:sz w:val="22"/>
           <w:szCs w:val="22"/>
         </w:rPr>
-        <w:t xml:space="preserve"> / (N * 1980),</w:t>
+        <w:t xml:space="preserve"> / (N * 1980), para poder calcular la amortización en cuestión de horas</w:t>
       </w:r>
       <w:r>
         <w:rPr>
@@ -1481,7 +1451,7 @@
           <w:sz w:val="22"/>
           <w:szCs w:val="22"/>
         </w:rPr>
-        <w:t xml:space="preserve"> para poder calcular la amortización en cuestión de horas, siendo W </w:t>
+        <w:t xml:space="preserve"> de cada portátil</w:t>
       </w:r>
       <w:r>
         <w:rPr>
@@ -1490,6 +1460,15 @@
           <w:sz w:val="22"/>
           <w:szCs w:val="22"/>
         </w:rPr>
+        <w:t xml:space="preserve">, siendo W </w:t>
+      </w:r>
+      <w:r>
+        <w:rPr>
+          <w:rFonts w:asciiTheme="minorHAnsi" w:hAnsiTheme="minorHAnsi" w:cstheme="minorHAnsi"/>
+          <w:color w:val="auto"/>
+          <w:sz w:val="22"/>
+          <w:szCs w:val="22"/>
+        </w:rPr>
         <w:t xml:space="preserve">el número de horas en que se ha trabajado usando </w:t>
       </w:r>
       <w:r>
@@ -1508,7 +1487,7 @@
           <w:sz w:val="22"/>
           <w:szCs w:val="22"/>
         </w:rPr>
-        <w:t xml:space="preserve"> portátil, C el costo </w:t>
+        <w:t xml:space="preserve"> portátil, C el </w:t>
       </w:r>
       <w:r>
         <w:rPr>
@@ -1517,7 +1496,7 @@
           <w:sz w:val="22"/>
           <w:szCs w:val="22"/>
         </w:rPr>
-        <w:t xml:space="preserve">total </w:t>
+        <w:t>costo del</w:t>
       </w:r>
       <w:r>
         <w:rPr>
@@ -1526,7 +1505,25 @@
           <w:sz w:val="22"/>
           <w:szCs w:val="22"/>
         </w:rPr>
-        <w:t>de portátiles y N el número de años en que se amortizaran los portátiles.</w:t>
+        <w:t xml:space="preserve"> portátiles y N el número de años en que se amortizaran los portátiles</w:t>
+      </w:r>
+      <w:r>
+        <w:rPr>
+          <w:rFonts w:asciiTheme="minorHAnsi" w:hAnsiTheme="minorHAnsi" w:cstheme="minorHAnsi"/>
+          <w:color w:val="auto"/>
+          <w:sz w:val="22"/>
+          <w:szCs w:val="22"/>
+        </w:rPr>
+        <w:t xml:space="preserve"> y 1980 es el número de horas laborales de un año</w:t>
+      </w:r>
+      <w:r>
+        <w:rPr>
+          <w:rFonts w:asciiTheme="minorHAnsi" w:hAnsiTheme="minorHAnsi" w:cstheme="minorHAnsi"/>
+          <w:color w:val="auto"/>
+          <w:sz w:val="22"/>
+          <w:szCs w:val="22"/>
+        </w:rPr>
+        <w:t>.</w:t>
       </w:r>
     </w:p>
     <w:p>
@@ -1557,9 +1554,17 @@
           <w:sz w:val="22"/>
           <w:szCs w:val="22"/>
         </w:rPr>
-        <w:lastRenderedPageBreak/>
         <w:t>Se calcula que se trabajara con los portátiles durante 12 horas por cada portátil.</w:t>
       </w:r>
+      <w:r>
+        <w:rPr>
+          <w:rFonts w:asciiTheme="minorHAnsi" w:hAnsiTheme="minorHAnsi" w:cstheme="minorHAnsi"/>
+          <w:color w:val="auto"/>
+          <w:sz w:val="22"/>
+          <w:szCs w:val="22"/>
+        </w:rPr>
+        <w:t xml:space="preserve"> </w:t>
+      </w:r>
     </w:p>
     <w:p>
       <w:pPr>
@@ -1571,6 +1576,15 @@
           <w:szCs w:val="22"/>
         </w:rPr>
       </w:pPr>
+      <w:r>
+        <w:rPr>
+          <w:rFonts w:asciiTheme="minorHAnsi" w:hAnsiTheme="minorHAnsi" w:cstheme="minorHAnsi"/>
+          <w:color w:val="auto"/>
+          <w:sz w:val="22"/>
+          <w:szCs w:val="22"/>
+        </w:rPr>
+        <w:t>Y el coste de los portátiles son: 600€, 650€, 700€, 720€, 800€ y 900€</w:t>
+      </w:r>
     </w:p>
     <w:p>
       <w:pPr>
@@ -1582,13 +1596,24 @@
           <w:szCs w:val="22"/>
         </w:rPr>
       </w:pPr>
-      <w:r>
-        <w:rPr>
-          <w:rFonts w:asciiTheme="minorHAnsi" w:hAnsiTheme="minorHAnsi" w:cstheme="minorHAnsi"/>
-          <w:sz w:val="22"/>
-          <w:szCs w:val="22"/>
-        </w:rPr>
-        <w:t>(100*12*</w:t>
+    </w:p>
+    <w:p>
+      <w:pPr>
+        <w:pStyle w:val="Default"/>
+        <w:rPr>
+          <w:rFonts w:asciiTheme="minorHAnsi" w:hAnsiTheme="minorHAnsi" w:cstheme="minorHAnsi"/>
+          <w:color w:val="auto"/>
+          <w:sz w:val="22"/>
+          <w:szCs w:val="22"/>
+        </w:rPr>
+      </w:pPr>
+      <w:r>
+        <w:rPr>
+          <w:rFonts w:asciiTheme="minorHAnsi" w:hAnsiTheme="minorHAnsi" w:cstheme="minorHAnsi"/>
+          <w:sz w:val="22"/>
+          <w:szCs w:val="22"/>
+        </w:rPr>
+        <w:t>(12*</w:t>
       </w:r>
       <w:proofErr w:type="gramStart"/>
       <w:r>
@@ -1597,7 +1622,15 @@
           <w:sz w:val="22"/>
           <w:szCs w:val="22"/>
         </w:rPr>
-        <w:t>4370)/</w:t>
+        <w:t>600</w:t>
+      </w:r>
+      <w:r>
+        <w:rPr>
+          <w:rFonts w:asciiTheme="minorHAnsi" w:hAnsiTheme="minorHAnsi" w:cstheme="minorHAnsi"/>
+          <w:sz w:val="22"/>
+          <w:szCs w:val="22"/>
+        </w:rPr>
+        <w:t>)/</w:t>
       </w:r>
       <w:proofErr w:type="gramEnd"/>
       <w:r>
@@ -1606,23 +1639,339 @@
           <w:sz w:val="22"/>
           <w:szCs w:val="22"/>
         </w:rPr>
-        <w:t>(4*1980)=662</w:t>
-      </w:r>
-      <w:r>
-        <w:rPr>
-          <w:rFonts w:asciiTheme="minorHAnsi" w:hAnsiTheme="minorHAnsi" w:cstheme="minorHAnsi"/>
-          <w:sz w:val="22"/>
-          <w:szCs w:val="22"/>
-        </w:rPr>
-        <w:t>,</w:t>
-      </w:r>
-      <w:r>
-        <w:rPr>
-          <w:rFonts w:asciiTheme="minorHAnsi" w:hAnsiTheme="minorHAnsi" w:cstheme="minorHAnsi"/>
-          <w:sz w:val="22"/>
-          <w:szCs w:val="22"/>
-        </w:rPr>
-        <w:t>12€</w:t>
+        <w:t>(4*1980)=</w:t>
+      </w:r>
+      <w:r>
+        <w:rPr>
+          <w:rFonts w:asciiTheme="minorHAnsi" w:hAnsiTheme="minorHAnsi" w:cstheme="minorHAnsi"/>
+          <w:sz w:val="22"/>
+          <w:szCs w:val="22"/>
+        </w:rPr>
+        <w:t>0,99</w:t>
+      </w:r>
+      <w:r>
+        <w:rPr>
+          <w:rFonts w:asciiTheme="minorHAnsi" w:hAnsiTheme="minorHAnsi" w:cstheme="minorHAnsi"/>
+          <w:sz w:val="22"/>
+          <w:szCs w:val="22"/>
+        </w:rPr>
+        <w:t>€</w:t>
+      </w:r>
+    </w:p>
+    <w:p>
+      <w:pPr>
+        <w:pStyle w:val="Default"/>
+        <w:rPr>
+          <w:rFonts w:asciiTheme="minorHAnsi" w:hAnsiTheme="minorHAnsi" w:cstheme="minorHAnsi"/>
+          <w:sz w:val="22"/>
+          <w:szCs w:val="22"/>
+        </w:rPr>
+      </w:pPr>
+      <w:r>
+        <w:rPr>
+          <w:rFonts w:asciiTheme="minorHAnsi" w:hAnsiTheme="minorHAnsi" w:cstheme="minorHAnsi"/>
+          <w:sz w:val="22"/>
+          <w:szCs w:val="22"/>
+        </w:rPr>
+        <w:t>(</w:t>
+      </w:r>
+      <w:r>
+        <w:rPr>
+          <w:rFonts w:asciiTheme="minorHAnsi" w:hAnsiTheme="minorHAnsi" w:cstheme="minorHAnsi"/>
+          <w:sz w:val="22"/>
+          <w:szCs w:val="22"/>
+        </w:rPr>
+        <w:t>12*</w:t>
+      </w:r>
+      <w:proofErr w:type="gramStart"/>
+      <w:r>
+        <w:rPr>
+          <w:rFonts w:asciiTheme="minorHAnsi" w:hAnsiTheme="minorHAnsi" w:cstheme="minorHAnsi"/>
+          <w:sz w:val="22"/>
+          <w:szCs w:val="22"/>
+        </w:rPr>
+        <w:t>650</w:t>
+      </w:r>
+      <w:r>
+        <w:rPr>
+          <w:rFonts w:asciiTheme="minorHAnsi" w:hAnsiTheme="minorHAnsi" w:cstheme="minorHAnsi"/>
+          <w:sz w:val="22"/>
+          <w:szCs w:val="22"/>
+        </w:rPr>
+        <w:t>)/</w:t>
+      </w:r>
+      <w:proofErr w:type="gramEnd"/>
+      <w:r>
+        <w:rPr>
+          <w:rFonts w:asciiTheme="minorHAnsi" w:hAnsiTheme="minorHAnsi" w:cstheme="minorHAnsi"/>
+          <w:sz w:val="22"/>
+          <w:szCs w:val="22"/>
+        </w:rPr>
+        <w:t>(4*1980)=</w:t>
+      </w:r>
+      <w:r>
+        <w:rPr>
+          <w:rFonts w:asciiTheme="minorHAnsi" w:hAnsiTheme="minorHAnsi" w:cstheme="minorHAnsi"/>
+          <w:sz w:val="22"/>
+          <w:szCs w:val="22"/>
+        </w:rPr>
+        <w:t>1,37€</w:t>
+      </w:r>
+    </w:p>
+    <w:p>
+      <w:pPr>
+        <w:pStyle w:val="Default"/>
+        <w:rPr>
+          <w:rFonts w:ascii="Cambria" w:hAnsi="Cambria" w:cs="Cambria"/>
+        </w:rPr>
+      </w:pPr>
+      <w:r>
+        <w:rPr>
+          <w:rFonts w:asciiTheme="minorHAnsi" w:hAnsiTheme="minorHAnsi" w:cstheme="minorHAnsi"/>
+          <w:sz w:val="22"/>
+          <w:szCs w:val="22"/>
+        </w:rPr>
+        <w:t>(</w:t>
+      </w:r>
+      <w:r>
+        <w:rPr>
+          <w:rFonts w:asciiTheme="minorHAnsi" w:hAnsiTheme="minorHAnsi" w:cstheme="minorHAnsi"/>
+          <w:sz w:val="22"/>
+          <w:szCs w:val="22"/>
+        </w:rPr>
+        <w:t>12*</w:t>
+      </w:r>
+      <w:proofErr w:type="gramStart"/>
+      <w:r>
+        <w:rPr>
+          <w:rFonts w:asciiTheme="minorHAnsi" w:hAnsiTheme="minorHAnsi" w:cstheme="minorHAnsi"/>
+          <w:sz w:val="22"/>
+          <w:szCs w:val="22"/>
+        </w:rPr>
+        <w:t>700</w:t>
+      </w:r>
+      <w:r>
+        <w:rPr>
+          <w:rFonts w:asciiTheme="minorHAnsi" w:hAnsiTheme="minorHAnsi" w:cstheme="minorHAnsi"/>
+          <w:sz w:val="22"/>
+          <w:szCs w:val="22"/>
+        </w:rPr>
+        <w:t>)/</w:t>
+      </w:r>
+      <w:proofErr w:type="gramEnd"/>
+      <w:r>
+        <w:rPr>
+          <w:rFonts w:asciiTheme="minorHAnsi" w:hAnsiTheme="minorHAnsi" w:cstheme="minorHAnsi"/>
+          <w:sz w:val="22"/>
+          <w:szCs w:val="22"/>
+        </w:rPr>
+        <w:t>(4*1980)=</w:t>
+      </w:r>
+      <w:r>
+        <w:rPr>
+          <w:rFonts w:asciiTheme="minorHAnsi" w:hAnsiTheme="minorHAnsi" w:cstheme="minorHAnsi"/>
+          <w:sz w:val="22"/>
+          <w:szCs w:val="22"/>
+        </w:rPr>
+        <w:t>1,10€</w:t>
+      </w:r>
+    </w:p>
+    <w:p>
+      <w:pPr>
+        <w:pStyle w:val="Default"/>
+        <w:rPr>
+          <w:rFonts w:asciiTheme="minorHAnsi" w:hAnsiTheme="minorHAnsi" w:cstheme="minorHAnsi"/>
+          <w:sz w:val="22"/>
+          <w:szCs w:val="22"/>
+        </w:rPr>
+      </w:pPr>
+      <w:r>
+        <w:rPr>
+          <w:rFonts w:asciiTheme="minorHAnsi" w:hAnsiTheme="minorHAnsi" w:cstheme="minorHAnsi"/>
+          <w:sz w:val="22"/>
+          <w:szCs w:val="22"/>
+        </w:rPr>
+        <w:t>(</w:t>
+      </w:r>
+      <w:r>
+        <w:rPr>
+          <w:rFonts w:asciiTheme="minorHAnsi" w:hAnsiTheme="minorHAnsi" w:cstheme="minorHAnsi"/>
+          <w:sz w:val="22"/>
+          <w:szCs w:val="22"/>
+        </w:rPr>
+        <w:t>12*</w:t>
+      </w:r>
+      <w:proofErr w:type="gramStart"/>
+      <w:r>
+        <w:rPr>
+          <w:rFonts w:asciiTheme="minorHAnsi" w:hAnsiTheme="minorHAnsi" w:cstheme="minorHAnsi"/>
+          <w:sz w:val="22"/>
+          <w:szCs w:val="22"/>
+        </w:rPr>
+        <w:t>720</w:t>
+      </w:r>
+      <w:r>
+        <w:rPr>
+          <w:rFonts w:asciiTheme="minorHAnsi" w:hAnsiTheme="minorHAnsi" w:cstheme="minorHAnsi"/>
+          <w:sz w:val="22"/>
+          <w:szCs w:val="22"/>
+        </w:rPr>
+        <w:t>)/</w:t>
+      </w:r>
+      <w:proofErr w:type="gramEnd"/>
+      <w:r>
+        <w:rPr>
+          <w:rFonts w:asciiTheme="minorHAnsi" w:hAnsiTheme="minorHAnsi" w:cstheme="minorHAnsi"/>
+          <w:sz w:val="22"/>
+          <w:szCs w:val="22"/>
+        </w:rPr>
+        <w:t>(4*1980)=</w:t>
+      </w:r>
+      <w:r>
+        <w:rPr>
+          <w:rFonts w:asciiTheme="minorHAnsi" w:hAnsiTheme="minorHAnsi" w:cstheme="minorHAnsi"/>
+          <w:sz w:val="22"/>
+          <w:szCs w:val="22"/>
+        </w:rPr>
+        <w:t>1,22€</w:t>
+      </w:r>
+    </w:p>
+    <w:p>
+      <w:pPr>
+        <w:pStyle w:val="Default"/>
+        <w:rPr>
+          <w:rFonts w:asciiTheme="minorHAnsi" w:hAnsiTheme="minorHAnsi" w:cstheme="minorHAnsi"/>
+          <w:sz w:val="22"/>
+          <w:szCs w:val="22"/>
+        </w:rPr>
+      </w:pPr>
+      <w:r>
+        <w:rPr>
+          <w:rFonts w:asciiTheme="minorHAnsi" w:hAnsiTheme="minorHAnsi" w:cstheme="minorHAnsi"/>
+          <w:sz w:val="22"/>
+          <w:szCs w:val="22"/>
+        </w:rPr>
+        <w:t>(</w:t>
+      </w:r>
+      <w:r>
+        <w:rPr>
+          <w:rFonts w:asciiTheme="minorHAnsi" w:hAnsiTheme="minorHAnsi" w:cstheme="minorHAnsi"/>
+          <w:sz w:val="22"/>
+          <w:szCs w:val="22"/>
+        </w:rPr>
+        <w:t>12*</w:t>
+      </w:r>
+      <w:proofErr w:type="gramStart"/>
+      <w:r>
+        <w:rPr>
+          <w:rFonts w:asciiTheme="minorHAnsi" w:hAnsiTheme="minorHAnsi" w:cstheme="minorHAnsi"/>
+          <w:sz w:val="22"/>
+          <w:szCs w:val="22"/>
+        </w:rPr>
+        <w:t>800</w:t>
+      </w:r>
+      <w:r>
+        <w:rPr>
+          <w:rFonts w:asciiTheme="minorHAnsi" w:hAnsiTheme="minorHAnsi" w:cstheme="minorHAnsi"/>
+          <w:sz w:val="22"/>
+          <w:szCs w:val="22"/>
+        </w:rPr>
+        <w:t>)/</w:t>
+      </w:r>
+      <w:proofErr w:type="gramEnd"/>
+      <w:r>
+        <w:rPr>
+          <w:rFonts w:asciiTheme="minorHAnsi" w:hAnsiTheme="minorHAnsi" w:cstheme="minorHAnsi"/>
+          <w:sz w:val="22"/>
+          <w:szCs w:val="22"/>
+        </w:rPr>
+        <w:t>(4*1980)=</w:t>
+      </w:r>
+      <w:r>
+        <w:rPr>
+          <w:rFonts w:asciiTheme="minorHAnsi" w:hAnsiTheme="minorHAnsi" w:cstheme="minorHAnsi"/>
+          <w:sz w:val="22"/>
+          <w:szCs w:val="22"/>
+        </w:rPr>
+        <w:t>1,07€</w:t>
+      </w:r>
+    </w:p>
+    <w:p>
+      <w:pPr>
+        <w:pStyle w:val="Default"/>
+        <w:rPr>
+          <w:rFonts w:ascii="Cambria" w:hAnsi="Cambria" w:cs="Cambria"/>
+        </w:rPr>
+      </w:pPr>
+      <w:r>
+        <w:rPr>
+          <w:rFonts w:asciiTheme="minorHAnsi" w:hAnsiTheme="minorHAnsi" w:cstheme="minorHAnsi"/>
+          <w:sz w:val="22"/>
+          <w:szCs w:val="22"/>
+        </w:rPr>
+        <w:t>(</w:t>
+      </w:r>
+      <w:r>
+        <w:rPr>
+          <w:rFonts w:asciiTheme="minorHAnsi" w:hAnsiTheme="minorHAnsi" w:cstheme="minorHAnsi"/>
+          <w:sz w:val="22"/>
+          <w:szCs w:val="22"/>
+        </w:rPr>
+        <w:t>12*</w:t>
+      </w:r>
+      <w:proofErr w:type="gramStart"/>
+      <w:r>
+        <w:rPr>
+          <w:rFonts w:asciiTheme="minorHAnsi" w:hAnsiTheme="minorHAnsi" w:cstheme="minorHAnsi"/>
+          <w:sz w:val="22"/>
+          <w:szCs w:val="22"/>
+        </w:rPr>
+        <w:t>900</w:t>
+      </w:r>
+      <w:r>
+        <w:rPr>
+          <w:rFonts w:asciiTheme="minorHAnsi" w:hAnsiTheme="minorHAnsi" w:cstheme="minorHAnsi"/>
+          <w:sz w:val="22"/>
+          <w:szCs w:val="22"/>
+        </w:rPr>
+        <w:t>)/</w:t>
+      </w:r>
+      <w:proofErr w:type="gramEnd"/>
+      <w:r>
+        <w:rPr>
+          <w:rFonts w:asciiTheme="minorHAnsi" w:hAnsiTheme="minorHAnsi" w:cstheme="minorHAnsi"/>
+          <w:sz w:val="22"/>
+          <w:szCs w:val="22"/>
+        </w:rPr>
+        <w:t>(4*1980)=</w:t>
+      </w:r>
+      <w:r>
+        <w:rPr>
+          <w:rFonts w:asciiTheme="minorHAnsi" w:hAnsiTheme="minorHAnsi" w:cstheme="minorHAnsi"/>
+          <w:sz w:val="22"/>
+          <w:szCs w:val="22"/>
+        </w:rPr>
+        <w:t>0,91€</w:t>
+      </w:r>
+    </w:p>
+    <w:p>
+      <w:pPr>
+        <w:pStyle w:val="Default"/>
+        <w:rPr>
+          <w:rFonts w:asciiTheme="minorHAnsi" w:hAnsiTheme="minorHAnsi" w:cstheme="minorHAnsi"/>
+        </w:rPr>
+      </w:pPr>
+      <w:r>
+        <w:rPr>
+          <w:rFonts w:asciiTheme="minorHAnsi" w:hAnsiTheme="minorHAnsi" w:cstheme="minorHAnsi"/>
+        </w:rPr>
+        <w:t>Total: 6,</w:t>
+      </w:r>
+      <w:r>
+        <w:rPr>
+          <w:rFonts w:asciiTheme="minorHAnsi" w:hAnsiTheme="minorHAnsi" w:cstheme="minorHAnsi"/>
+        </w:rPr>
+        <w:t>66€</w:t>
       </w:r>
     </w:p>
     <w:p>
@@ -1791,7 +2140,15 @@
                 <w:sz w:val="22"/>
                 <w:szCs w:val="22"/>
               </w:rPr>
-              <w:t>662,12€</w:t>
+              <w:t>6,66</w:t>
+            </w:r>
+            <w:r>
+              <w:rPr>
+                <w:rFonts w:asciiTheme="minorHAnsi" w:hAnsiTheme="minorHAnsi" w:cstheme="minorHAnsi"/>
+                <w:sz w:val="22"/>
+                <w:szCs w:val="22"/>
+              </w:rPr>
+              <w:t>€</w:t>
             </w:r>
           </w:p>
         </w:tc>
@@ -1904,7 +2261,7 @@
                 <w:sz w:val="22"/>
                 <w:szCs w:val="22"/>
               </w:rPr>
-              <w:t>817,</w:t>
+              <w:t>161</w:t>
             </w:r>
             <w:r>
               <w:rPr>
@@ -1913,7 +2270,25 @@
                 <w:sz w:val="22"/>
                 <w:szCs w:val="22"/>
               </w:rPr>
-              <w:t>12€</w:t>
+              <w:t>,</w:t>
+            </w:r>
+            <w:r>
+              <w:rPr>
+                <w:rFonts w:asciiTheme="minorHAnsi" w:hAnsiTheme="minorHAnsi" w:cstheme="minorHAnsi"/>
+                <w:b/>
+                <w:sz w:val="22"/>
+                <w:szCs w:val="22"/>
+              </w:rPr>
+              <w:t>66</w:t>
+            </w:r>
+            <w:r>
+              <w:rPr>
+                <w:rFonts w:asciiTheme="minorHAnsi" w:hAnsiTheme="minorHAnsi" w:cstheme="minorHAnsi"/>
+                <w:b/>
+                <w:sz w:val="22"/>
+                <w:szCs w:val="22"/>
+              </w:rPr>
+              <w:t>€</w:t>
             </w:r>
           </w:p>
         </w:tc>
@@ -1984,25 +2359,31 @@
           <w:lang w:val="es-ES"/>
         </w:rPr>
       </w:pPr>
-      <w:proofErr w:type="gramStart"/>
-      <w:r>
-        <w:rPr>
-          <w:lang w:val="es-ES"/>
-        </w:rPr>
-        <w:t>De acuerdo a</w:t>
-      </w:r>
-      <w:proofErr w:type="gramEnd"/>
-      <w:r>
-        <w:rPr>
-          <w:lang w:val="es-ES"/>
-        </w:rPr>
-        <w:t xml:space="preserve"> la experiencia del equipo </w:t>
-      </w:r>
-      <w:r>
-        <w:rPr>
-          <w:lang w:val="es-ES"/>
-        </w:rPr>
-        <w:t>en este tipo de proyectos y alta competencia en desarrollo de sistema de información web se decide aplicar un 25% beneficio sobre los costes directos e indirectos del proyecto, es decir, 728,77€</w:t>
+      <w:r>
+        <w:rPr>
+          <w:lang w:val="es-ES"/>
+        </w:rPr>
+        <w:t xml:space="preserve">De acuerdo a la experiencia del equipo </w:t>
+      </w:r>
+      <w:r>
+        <w:rPr>
+          <w:lang w:val="es-ES"/>
+        </w:rPr>
+        <w:t>en este tipo de proyectos y alta competencia en desarrollo de sistema de información web se decide aplicar un 25% beneficio sobre los costes directos e indirecto</w:t>
+      </w:r>
+      <w:r>
+        <w:rPr>
+          <w:lang w:val="es-ES"/>
+        </w:rPr>
+        <w:t>s del proyecto, es decir, 564,91</w:t>
+      </w:r>
+      <w:bookmarkStart w:id="0" w:name="_GoBack"/>
+      <w:bookmarkEnd w:id="0"/>
+      <w:r>
+        <w:rPr>
+          <w:lang w:val="es-ES"/>
+        </w:rPr>
+        <w:t>€</w:t>
       </w:r>
     </w:p>
     <w:p>
@@ -2223,13 +2604,25 @@
               <w:rPr>
                 <w:lang w:val="es-ES"/>
               </w:rPr>
-              <w:t>817,</w:t>
-            </w:r>
-            <w:r>
-              <w:rPr>
-                <w:lang w:val="es-ES"/>
-              </w:rPr>
-              <w:t>12€</w:t>
+              <w:t>161</w:t>
+            </w:r>
+            <w:r>
+              <w:rPr>
+                <w:lang w:val="es-ES"/>
+              </w:rPr>
+              <w:t>,</w:t>
+            </w:r>
+            <w:r>
+              <w:rPr>
+                <w:lang w:val="es-ES"/>
+              </w:rPr>
+              <w:t>66</w:t>
+            </w:r>
+            <w:r>
+              <w:rPr>
+                <w:lang w:val="es-ES"/>
+              </w:rPr>
+              <w:t>€</w:t>
             </w:r>
           </w:p>
         </w:tc>
@@ -2274,13 +2667,13 @@
               <w:rPr>
                 <w:lang w:val="es-ES"/>
               </w:rPr>
-              <w:t>728,</w:t>
-            </w:r>
-            <w:r>
-              <w:rPr>
-                <w:lang w:val="es-ES"/>
-              </w:rPr>
-              <w:t>77€</w:t>
+              <w:t>564,91</w:t>
+            </w:r>
+            <w:r>
+              <w:rPr>
+                <w:lang w:val="es-ES"/>
+              </w:rPr>
+              <w:t>€</w:t>
             </w:r>
           </w:p>
         </w:tc>
@@ -2333,7 +2726,7 @@
               <w:rPr>
                 <w:lang w:val="es-ES"/>
               </w:rPr>
-              <w:t>3.643,85</w:t>
+              <w:t>2.824,53€</w:t>
             </w:r>
           </w:p>
         </w:tc>
@@ -2352,11 +2745,25 @@
                 <w:lang w:val="es-ES"/>
               </w:rPr>
             </w:pPr>
+            <w:proofErr w:type="gramStart"/>
             <w:r>
               <w:rPr>
                 <w:lang w:val="es-ES"/>
               </w:rPr>
               <w:t>IVA</w:t>
+            </w:r>
+            <w:r>
+              <w:rPr>
+                <w:lang w:val="es-ES"/>
+              </w:rPr>
+              <w:t>(</w:t>
+            </w:r>
+            <w:proofErr w:type="gramEnd"/>
+            <w:r>
+              <w:rPr>
+                <w:lang w:val="es-ES"/>
+              </w:rPr>
+              <w:t>21%)</w:t>
             </w:r>
           </w:p>
         </w:tc>
@@ -2378,7 +2785,7 @@
               <w:rPr>
                 <w:lang w:val="es-ES"/>
               </w:rPr>
-              <w:t>765,21</w:t>
+              <w:t>593,16€</w:t>
             </w:r>
           </w:p>
         </w:tc>
@@ -2427,7 +2834,14 @@
                 <w:b/>
                 <w:lang w:val="es-ES"/>
               </w:rPr>
-              <w:t>4.409,06€</w:t>
+              <w:t>3.417,69</w:t>
+            </w:r>
+            <w:r>
+              <w:rPr>
+                <w:b/>
+                <w:lang w:val="es-ES"/>
+              </w:rPr>
+              <w:t>€</w:t>
             </w:r>
           </w:p>
         </w:tc>
@@ -3254,4 +3668,16 @@
     </a:ext>
   </a:extLst>
 </a:theme>
+</file>
+
+<file path=customXml/item1.xml><?xml version="1.0" encoding="utf-8"?>
+<b:Sources xmlns:b="http://schemas.openxmlformats.org/officeDocument/2006/bibliography" xmlns="http://schemas.openxmlformats.org/officeDocument/2006/bibliography" SelectedStyle="\APASixthEditionOfficeOnline.xsl" StyleName="APA" Version="6"/>
+</file>
+
+<file path=customXml/itemProps1.xml><?xml version="1.0" encoding="utf-8"?>
+<ds:datastoreItem xmlns:ds="http://schemas.openxmlformats.org/officeDocument/2006/customXml" ds:itemID="{FF93CCE6-E9BF-456D-A6A0-44AC708A9B90}">
+  <ds:schemaRefs>
+    <ds:schemaRef ds:uri="http://schemas.openxmlformats.org/officeDocument/2006/bibliography"/>
+  </ds:schemaRefs>
+</ds:datastoreItem>
 </file>